--- a/documents/Руководство программиста.docx
+++ b/documents/Руководство программиста.docx
@@ -666,6 +666,12 @@
     </w:p>
     <w:sdt>
       <w:sdtPr>
+        <w:rPr>
+          <w:rFonts w:ascii="Times New Roman" w:eastAsia="Times New Roman" w:hAnsi="Times New Roman" w:cs="Times New Roman"/>
+          <w:color w:val="auto"/>
+          <w:sz w:val="24"/>
+          <w:szCs w:val="24"/>
+        </w:rPr>
         <w:id w:val="2012717998"/>
         <w:docPartObj>
           <w:docPartGallery w:val="Table of Contents"/>
@@ -674,12 +680,8 @@
       </w:sdtPr>
       <w:sdtEndPr>
         <w:rPr>
-          <w:rFonts w:ascii="Times New Roman" w:eastAsia="Times New Roman" w:hAnsi="Times New Roman" w:cs="Times New Roman"/>
           <w:b/>
           <w:bCs/>
-          <w:color w:val="auto"/>
-          <w:sz w:val="24"/>
-          <w:szCs w:val="24"/>
         </w:rPr>
       </w:sdtEndPr>
       <w:sdtContent>
@@ -1754,10 +1756,7 @@
         <w:jc w:val="both"/>
       </w:pPr>
       <w:r>
-        <w:t>С</w:t>
-      </w:r>
-      <w:r>
-        <w:t>истема “</w:t>
+        <w:t>Система “</w:t>
       </w:r>
       <w:proofErr w:type="spellStart"/>
       <w:r>
@@ -1765,10 +1764,7 @@
       </w:r>
       <w:proofErr w:type="spellEnd"/>
       <w:r>
-        <w:t>” предназначена для организации работы над проектами, необходимо обеспечивать распределение задач по участникам и стадиям выполнения. Для упрощения этого процесса и реализуется данный проект, а именно: обеспечение платформы для управлен</w:t>
-      </w:r>
-      <w:r>
-        <w:t xml:space="preserve">ия проектами небольших проектных групп, используя парадигму </w:t>
+        <w:t xml:space="preserve">” предназначена для организации работы над проектами, необходимо обеспечивать распределение задач по участникам и стадиям выполнения. Для упрощения этого процесса и реализуется данный проект, а именно: обеспечение платформы для управления проектами небольших проектных групп, используя парадигму </w:t>
       </w:r>
       <w:proofErr w:type="spellStart"/>
       <w:r>
@@ -1818,13 +1814,21 @@
         <w:rPr>
           <w:szCs w:val="24"/>
         </w:rPr>
-        <w:t xml:space="preserve">создание </w:t>
-      </w:r>
-      <w:r>
+        <w:t>создание и редактирование проектов в системе;</w:t>
+      </w:r>
+    </w:p>
+    <w:p>
+      <w:pPr>
+        <w:pStyle w:val="a"/>
         <w:rPr>
           <w:szCs w:val="24"/>
         </w:rPr>
-        <w:t>и редактирование проектов в системе;</w:t>
+      </w:pPr>
+      <w:r>
+        <w:rPr>
+          <w:szCs w:val="24"/>
+        </w:rPr>
+        <w:t>создание и редактирование «досок» внутри проектов;</w:t>
       </w:r>
     </w:p>
     <w:p>
@@ -1838,19 +1842,33 @@
         <w:rPr>
           <w:szCs w:val="24"/>
         </w:rPr>
-        <w:t xml:space="preserve">создание </w:t>
-      </w:r>
-      <w:r>
+        <w:t>создание и редактирование групп задач (столбцов) на «досках»;</w:t>
+      </w:r>
+    </w:p>
+    <w:p>
+      <w:pPr>
+        <w:pStyle w:val="a"/>
         <w:rPr>
           <w:szCs w:val="24"/>
         </w:rPr>
-        <w:t xml:space="preserve">и редактирование «досок» внутри </w:t>
-      </w:r>
+      </w:pPr>
       <w:r>
         <w:rPr>
           <w:szCs w:val="24"/>
         </w:rPr>
-        <w:t>проектов;</w:t>
+        <w:t>создание,</w:t>
+      </w:r>
+      <w:r>
+        <w:rPr>
+          <w:szCs w:val="24"/>
+        </w:rPr>
+        <w:t xml:space="preserve"> </w:t>
+      </w:r>
+      <w:r>
+        <w:rPr>
+          <w:szCs w:val="24"/>
+        </w:rPr>
+        <w:t>редактирование, перемещение задач; между группами на «досках», а также установление различных характеристик задач, таких как трудоемкость (крайняя дата выполнения, уже затраченное время исполнения);</w:t>
       </w:r>
     </w:p>
     <w:p>
@@ -1864,133 +1882,21 @@
         <w:rPr>
           <w:szCs w:val="24"/>
         </w:rPr>
-        <w:t xml:space="preserve">создание </w:t>
-      </w:r>
-      <w:r>
+        <w:t>обеспечение напоминаний о заканчивающемся сроке для выполнения задач;</w:t>
+      </w:r>
+    </w:p>
+    <w:p>
+      <w:pPr>
+        <w:pStyle w:val="a"/>
         <w:rPr>
           <w:szCs w:val="24"/>
         </w:rPr>
-        <w:t xml:space="preserve">и редактирование групп задач (столбцов) </w:t>
-      </w:r>
+      </w:pPr>
       <w:r>
         <w:rPr>
           <w:szCs w:val="24"/>
         </w:rPr>
-        <w:t>на «досках»;</w:t>
-      </w:r>
-    </w:p>
-    <w:p>
-      <w:pPr>
-        <w:pStyle w:val="a"/>
-        <w:rPr>
-          <w:szCs w:val="24"/>
-        </w:rPr>
-      </w:pPr>
-      <w:r>
-        <w:rPr>
-          <w:szCs w:val="24"/>
-        </w:rPr>
-        <w:t>создание,</w:t>
-      </w:r>
-      <w:r>
-        <w:rPr>
-          <w:szCs w:val="24"/>
-        </w:rPr>
-        <w:t xml:space="preserve"> </w:t>
-      </w:r>
-      <w:r>
-        <w:rPr>
-          <w:szCs w:val="24"/>
-        </w:rPr>
-        <w:t xml:space="preserve">редактирование, перемещение задач; </w:t>
-      </w:r>
-      <w:r>
-        <w:rPr>
-          <w:szCs w:val="24"/>
-        </w:rPr>
-        <w:t xml:space="preserve">между группами на «досках», а также </w:t>
-      </w:r>
-      <w:r>
-        <w:rPr>
-          <w:szCs w:val="24"/>
-        </w:rPr>
-        <w:t xml:space="preserve">установление различных характеристик </w:t>
-      </w:r>
-      <w:r>
-        <w:rPr>
-          <w:szCs w:val="24"/>
-        </w:rPr>
-        <w:t xml:space="preserve">задач, таких как трудоемкость </w:t>
-      </w:r>
-      <w:r>
-        <w:rPr>
-          <w:szCs w:val="24"/>
-        </w:rPr>
-        <w:t>(</w:t>
-      </w:r>
-      <w:r>
-        <w:rPr>
-          <w:szCs w:val="24"/>
-        </w:rPr>
-        <w:t xml:space="preserve">крайняя дата выполнения, уже затраченное </w:t>
-      </w:r>
-      <w:r>
-        <w:rPr>
-          <w:szCs w:val="24"/>
-        </w:rPr>
-        <w:t>время исполне</w:t>
-      </w:r>
-      <w:r>
-        <w:rPr>
-          <w:szCs w:val="24"/>
-        </w:rPr>
-        <w:t>ния);</w:t>
-      </w:r>
-    </w:p>
-    <w:p>
-      <w:pPr>
-        <w:pStyle w:val="a"/>
-        <w:rPr>
-          <w:szCs w:val="24"/>
-        </w:rPr>
-      </w:pPr>
-      <w:r>
-        <w:rPr>
-          <w:szCs w:val="24"/>
-        </w:rPr>
-        <w:t xml:space="preserve">обеспечение </w:t>
-      </w:r>
-      <w:r>
-        <w:rPr>
-          <w:szCs w:val="24"/>
-        </w:rPr>
-        <w:t xml:space="preserve">напоминаний о заканчивающемся сроке </w:t>
-      </w:r>
-      <w:r>
-        <w:rPr>
-          <w:szCs w:val="24"/>
-        </w:rPr>
-        <w:t>для выполнения задач;</w:t>
-      </w:r>
-    </w:p>
-    <w:p>
-      <w:pPr>
-        <w:pStyle w:val="a"/>
-        <w:rPr>
-          <w:szCs w:val="24"/>
-        </w:rPr>
-      </w:pPr>
-      <w:r>
-        <w:rPr>
-          <w:szCs w:val="24"/>
-        </w:rPr>
-        <w:t xml:space="preserve">информирование </w:t>
-      </w:r>
-      <w:r>
-        <w:rPr>
-          <w:szCs w:val="24"/>
-        </w:rPr>
-        <w:t>руководителя проекта о статусе</w:t>
+        <w:t>информирование руководителя проекта о статусе</w:t>
       </w:r>
       <w:r>
         <w:rPr>
@@ -2057,10 +1963,7 @@
         <w:jc w:val="both"/>
       </w:pPr>
       <w:r>
-        <w:t>Д</w:t>
-      </w:r>
-      <w:r>
-        <w:t>ля полноценного функционирования системы “</w:t>
+        <w:t>Для полноценного функционирования системы “</w:t>
       </w:r>
       <w:proofErr w:type="spellStart"/>
       <w:r>
@@ -2118,10 +2021,7 @@
         <w:pStyle w:val="a"/>
       </w:pPr>
       <w:r>
-        <w:t xml:space="preserve">программа запуска JavaScript приложений </w:t>
-      </w:r>
-      <w:r>
-        <w:t>Node.JS версии 18.18.2;</w:t>
+        <w:t>программа запуска JavaScript приложений Node.JS версии 18.18.2;</w:t>
       </w:r>
     </w:p>
     <w:p>
@@ -2173,10 +2073,7 @@
         <w:jc w:val="both"/>
       </w:pPr>
       <w:r>
-        <w:t>Д</w:t>
-      </w:r>
-      <w:r>
-        <w:t>ля полноценного развертывания системы “</w:t>
+        <w:t>Для полноценного развертывания системы “</w:t>
       </w:r>
       <w:proofErr w:type="spellStart"/>
       <w:r>
@@ -2192,10 +2089,7 @@
         <w:pStyle w:val="a"/>
       </w:pPr>
       <w:r>
-        <w:t>операционная система GNU/Linux</w:t>
-      </w:r>
-      <w:r>
-        <w:t xml:space="preserve"> Ubuntu 22.04;</w:t>
+        <w:t>операционная система GNU/Linux Ubuntu 22.04;</w:t>
       </w:r>
     </w:p>
     <w:p>
@@ -2288,31 +2182,9 @@
         <w:ind w:firstLine="709"/>
         <w:contextualSpacing/>
         <w:jc w:val="both"/>
-        <w:rPr>
-          <w:sz w:val="28"/>
-          <w:szCs w:val="28"/>
-        </w:rPr>
-      </w:pPr>
-      <w:r>
-        <w:rPr>
-          <w:sz w:val="28"/>
-          <w:szCs w:val="28"/>
-        </w:rPr>
-        <w:t>П</w:t>
-      </w:r>
-      <w:r>
-        <w:rPr>
-          <w:sz w:val="28"/>
-          <w:szCs w:val="28"/>
-        </w:rPr>
-        <w:t>рограммист должен им</w:t>
-      </w:r>
-      <w:r>
-        <w:rPr>
-          <w:sz w:val="28"/>
-          <w:szCs w:val="28"/>
-        </w:rPr>
-        <w:t>еть минимум среднее техническое образование.</w:t>
+      </w:pPr>
+      <w:r>
+        <w:t>Программист должен иметь минимум среднее техническое образование.</w:t>
       </w:r>
     </w:p>
     <w:p>
@@ -2327,10 +2199,6 @@
         </w:rPr>
       </w:pPr>
       <w:r>
-        <w:rPr>
-          <w:sz w:val="28"/>
-          <w:szCs w:val="28"/>
-        </w:rPr>
         <w:t>В перечень задач, выполняемых программистом, должны входить:</w:t>
       </w:r>
     </w:p>
@@ -2391,10 +2259,7 @@
         <w:jc w:val="both"/>
       </w:pPr>
       <w:r>
-        <w:t>Д</w:t>
-      </w:r>
-      <w:r>
-        <w:t xml:space="preserve">ля удобства работы с </w:t>
+        <w:t xml:space="preserve">Для удобства работы с </w:t>
       </w:r>
       <w:proofErr w:type="spellStart"/>
       <w:r>
@@ -2453,10 +2318,7 @@
         <w:pStyle w:val="a"/>
       </w:pPr>
       <w:r>
-        <w:t>запуск на серв</w:t>
-      </w:r>
-      <w:r>
-        <w:t xml:space="preserve">ере команды </w:t>
+        <w:t xml:space="preserve">запуск на сервере команды </w:t>
       </w:r>
       <w:proofErr w:type="spellStart"/>
       <w:r>
@@ -2507,10 +2369,7 @@
         <w:jc w:val="both"/>
       </w:pPr>
       <w:r>
-        <w:t xml:space="preserve">Таким образом в результате запуска будет развернута система на 80 (клиентская часть) и 3500 (серверная часть) портах сервера, где производился </w:t>
-      </w:r>
-      <w:r>
-        <w:t xml:space="preserve">запуск. При обновлении кода необходимо выполнить заново 2 и 3 пункт, предварительно остановив сервер командой </w:t>
+        <w:t xml:space="preserve">Таким образом в результате запуска будет развернута система на 80 (клиентская часть) и 3500 (серверная часть) портах сервера, где производился запуск. При обновлении кода необходимо выполнить заново 2 и 3 пункт, предварительно остановив сервер командой </w:t>
       </w:r>
       <w:proofErr w:type="spellStart"/>
       <w:r>
@@ -2562,10 +2421,7 @@
         <w:jc w:val="both"/>
       </w:pPr>
       <w:r>
-        <w:t>Д</w:t>
-      </w:r>
-      <w:r>
-        <w:t>ля разработки необходимо выполнить команды запуска системы в режиме разработки. Процесс включает в себя:</w:t>
+        <w:t>Для разработки необходимо выполнить команды запуска системы в режиме разработки. Процесс включает в себя:</w:t>
       </w:r>
     </w:p>
     <w:p>
@@ -2645,10 +2501,7 @@
       </w:r>
       <w:proofErr w:type="spellEnd"/>
       <w:r>
-        <w:t xml:space="preserve"> для сборки контейнерного реш</w:t>
-      </w:r>
-      <w:r>
-        <w:t>ения;</w:t>
+        <w:t xml:space="preserve"> для сборки контейнерного решения;</w:t>
       </w:r>
     </w:p>
     <w:p>
@@ -2695,10 +2548,7 @@
       </w:r>
       <w:proofErr w:type="spellEnd"/>
       <w:r>
-        <w:t xml:space="preserve"> настроен т</w:t>
-      </w:r>
-      <w:r>
-        <w:t xml:space="preserve">ак, что при изменении файлов и их сохранении, нет необходимости в сборке контейнера заново и его перезапуска. Будет происходить так называемая динамическая </w:t>
+        <w:t xml:space="preserve"> настроен так, что при изменении файлов и их сохранении, нет необходимости в сборке контейнера заново и его перезапуска. Будет происходить так называемая динамическая </w:t>
       </w:r>
       <w:proofErr w:type="spellStart"/>
       <w:r>
@@ -2766,13 +2616,7 @@
         <w:jc w:val="both"/>
       </w:pPr>
       <w:r>
-        <w:t>С</w:t>
-      </w:r>
-      <w:r>
-        <w:t>истема разделяется на две части: клиент</w:t>
-      </w:r>
-      <w:r>
-        <w:t>скую (</w:t>
+        <w:t>Система разделяется на две части: клиентскую (</w:t>
       </w:r>
       <w:proofErr w:type="spellStart"/>
       <w:r>
@@ -2807,10 +2651,7 @@
       </w:r>
       <w:proofErr w:type="spellEnd"/>
       <w:r>
-        <w:t xml:space="preserve"> же представляет собой веб-сервер, реализующий пользовательский интерфейс системы для польз</w:t>
-      </w:r>
-      <w:r>
-        <w:t>ователей. Производит получение данных от пользователей, отправку на бэкенд и вывод ответа сервера.</w:t>
+        <w:t xml:space="preserve"> же представляет собой веб-сервер, реализующий пользовательский интерфейс системы для пользователей. Производит получение данных от пользователей, отправку на бэкенд и вывод ответа сервера.</w:t>
       </w:r>
     </w:p>
     <w:p>
@@ -2846,10 +2687,7 @@
         <w:jc w:val="both"/>
       </w:pPr>
       <w:r>
-        <w:t>С</w:t>
-      </w:r>
-      <w:r>
-        <w:t xml:space="preserve">истема представлена в виде двух папок </w:t>
+        <w:t xml:space="preserve">Система представлена в виде двух папок </w:t>
       </w:r>
       <w:proofErr w:type="spellStart"/>
       <w:r>
@@ -2865,10 +2703,7 @@
       </w:r>
       <w:proofErr w:type="spellEnd"/>
       <w:r>
-        <w:t>, в которых реализована клиентская часть и серверная часть соответственно</w:t>
-      </w:r>
-      <w:r>
-        <w:t>.</w:t>
+        <w:t>, в которых реализована клиентская часть и серверная часть соответственно.</w:t>
       </w:r>
     </w:p>
     <w:p>
@@ -2951,10 +2786,7 @@
       </w:r>
       <w:proofErr w:type="spellEnd"/>
       <w:r>
-        <w:t>” - файлы описания компоненто</w:t>
-      </w:r>
-      <w:r>
-        <w:t xml:space="preserve">в </w:t>
+        <w:t xml:space="preserve">” - файлы описания компонентов </w:t>
       </w:r>
       <w:proofErr w:type="spellStart"/>
       <w:r>
@@ -4389,9 +4221,7 @@
       <w:tblStyleRowBandSize w:val="1"/>
       <w:tblStyleColBandSize w:val="1"/>
       <w:tblCellMar>
-        <w:top w:w="0" w:type="dxa"/>
         <w:left w:w="115" w:type="dxa"/>
-        <w:bottom w:w="0" w:type="dxa"/>
         <w:right w:w="115" w:type="dxa"/>
       </w:tblCellMar>
     </w:tblPr>
